--- a/second.docx
+++ b/second.docx
@@ -5,6 +5,9 @@
     <w:p>
       <w:r>
         <w:t>Our random second commit</w:t>
+      </w:r>
+      <w:r>
+        <w:t>. I’m going the get the highest in my GCSES in my school</w:t>
       </w:r>
     </w:p>
     <w:sectPr>

--- a/second.docx
+++ b/second.docx
@@ -8,6 +8,9 @@
       </w:r>
       <w:r>
         <w:t>. I’m going the get the highest in my GCSES in my school</w:t>
+      </w:r>
+      <w:r>
+        <w:t>. I just need to read more and also ask for the Holy Spirit’s help.</w:t>
       </w:r>
     </w:p>
     <w:sectPr>
